--- a/01-Empatizar/Ficha_Proyecto_YoCampo.docx
+++ b/01-Empatizar/Ficha_Proyecto_YoCampo.docx
@@ -18,6 +18,7 @@
     </w:p>
     <w:p>
       <w:pPr>
+        <w:jc w:val="both"/>
         <w:rPr>
           <w:lang w:val="es-CO"/>
         </w:rPr>
@@ -28,12 +29,13 @@
         </w:rPr>
         <w:t>Este documento detalla el análisis del negocio para el proyecto YoCampo, un esfuerzo innovador para desarrollar una aplicación basada en inteligencia artificial generativa, con el objetivo de asistir a extensionistas, investigadores y productores agropecuarios con información precisa y personalizada. Este análisis se basa en el documento del anteproyecto YoCampo y el contexto del proyecto.</w:t>
       </w:r>
-      <w:r>
+    </w:p>
+    <w:p>
+      <w:pPr>
         <w:rPr>
           <w:lang w:val="es-CO"/>
         </w:rPr>
-        <w:br/>
-      </w:r>
+      </w:pPr>
       <w:r>
         <w:rPr>
           <w:lang w:val="es-CO"/>
@@ -58,6 +60,10 @@
     <w:p>
       <w:pPr>
         <w:pStyle w:val="Ttulo1"/>
+        <w:numPr>
+          <w:ilvl w:val="0"/>
+          <w:numId w:val="10"/>
+        </w:numPr>
         <w:rPr>
           <w:lang w:val="es-CO"/>
         </w:rPr>
@@ -66,11 +72,19 @@
         <w:rPr>
           <w:lang w:val="es-CO"/>
         </w:rPr>
-        <w:t>1. Planteamiento del Problema</w:t>
+        <w:t>Planteamiento del Problema</w:t>
       </w:r>
     </w:p>
     <w:p>
       <w:pPr>
+        <w:rPr>
+          <w:lang w:val="es-CO"/>
+        </w:rPr>
+      </w:pPr>
+    </w:p>
+    <w:p>
+      <w:pPr>
+        <w:jc w:val="both"/>
         <w:rPr>
           <w:lang w:val="es-CO"/>
         </w:rPr>
@@ -85,6 +99,10 @@
     <w:p>
       <w:pPr>
         <w:pStyle w:val="Ttulo1"/>
+        <w:numPr>
+          <w:ilvl w:val="0"/>
+          <w:numId w:val="10"/>
+        </w:numPr>
         <w:rPr>
           <w:lang w:val="es-CO"/>
         </w:rPr>
@@ -93,8 +111,16 @@
         <w:rPr>
           <w:lang w:val="es-CO"/>
         </w:rPr>
-        <w:t>2. Solución Propuesta: YoCampo</w:t>
+        <w:t>Solución Propuesta: YoCampo</w:t>
       </w:r>
+    </w:p>
+    <w:p>
+      <w:pPr>
+        <w:pStyle w:val="Prrafodelista"/>
+        <w:rPr>
+          <w:lang w:val="es-CO"/>
+        </w:rPr>
+      </w:pPr>
     </w:p>
     <w:p>
       <w:pPr>
@@ -112,6 +138,10 @@
     <w:p>
       <w:pPr>
         <w:pStyle w:val="Ttulo1"/>
+        <w:numPr>
+          <w:ilvl w:val="0"/>
+          <w:numId w:val="10"/>
+        </w:numPr>
         <w:rPr>
           <w:lang w:val="es-CO"/>
         </w:rPr>
@@ -120,8 +150,16 @@
         <w:rPr>
           <w:lang w:val="es-CO"/>
         </w:rPr>
-        <w:t>3. Objetivos del Proyecto</w:t>
+        <w:t>Objetivos del Proyecto</w:t>
       </w:r>
+    </w:p>
+    <w:p>
+      <w:pPr>
+        <w:pStyle w:val="Prrafodelista"/>
+        <w:rPr>
+          <w:lang w:val="es-CO"/>
+        </w:rPr>
+      </w:pPr>
     </w:p>
     <w:p>
       <w:pPr>
@@ -159,6 +197,7 @@
         <w:rPr>
           <w:lang w:val="es-CO"/>
         </w:rPr>
+        <w:lastRenderedPageBreak/>
         <w:t>2. Mejorar la eficiencia de la gestión de datos mediante la normalización de información proveniente de plataformas agropecuarias existentes como Linkata y la Biblioteca Agropecuaria de Colombia (BAC).</w:t>
       </w:r>
     </w:p>
@@ -186,12 +225,19 @@
         <w:rPr>
           <w:lang w:val="es-CO"/>
         </w:rPr>
-        <w:lastRenderedPageBreak/>
         <w:t>4. Estado del Arte y Tecnología</w:t>
       </w:r>
     </w:p>
     <w:p>
       <w:pPr>
+        <w:rPr>
+          <w:lang w:val="es-CO"/>
+        </w:rPr>
+      </w:pPr>
+    </w:p>
+    <w:p>
+      <w:pPr>
+        <w:jc w:val="both"/>
         <w:rPr>
           <w:lang w:val="es-CO"/>
         </w:rPr>
@@ -300,10 +346,10 @@
             <v:path o:extrusionok="f" gradientshapeok="t" o:connecttype="rect"/>
             <o:lock v:ext="edit" aspectratio="t"/>
           </v:shapetype>
-          <v:shape id="_x0000_i1031" type="#_x0000_t75" style="width:109.8pt;height:70.9pt" o:ole="">
+          <v:shape id="_x0000_i1025" type="#_x0000_t75" style="width:109.8pt;height:70.9pt" o:ole="">
             <v:imagedata r:id="rId6" o:title=""/>
           </v:shape>
-          <o:OLEObject Type="Embed" ProgID="Excel.Sheet.12" ShapeID="_x0000_i1031" DrawAspect="Icon" ObjectID="_1788659244" r:id="rId7"/>
+          <o:OLEObject Type="Embed" ProgID="Excel.Sheet.12" ShapeID="_x0000_i1025" DrawAspect="Icon" ObjectID="_1789187587" r:id="rId7"/>
         </w:object>
       </w:r>
     </w:p>
@@ -731,6 +777,95 @@
       </w:rPr>
     </w:lvl>
   </w:abstractNum>
+  <w:abstractNum w:abstractNumId="9" w15:restartNumberingAfterBreak="0">
+    <w:nsid w:val="0C427C22"/>
+    <w:multiLevelType w:val="hybridMultilevel"/>
+    <w:tmpl w:val="888A9918"/>
+    <w:lvl w:ilvl="0" w:tplc="240A000F">
+      <w:start w:val="1"/>
+      <w:numFmt w:val="decimal"/>
+      <w:lvlText w:val="%1."/>
+      <w:lvlJc w:val="left"/>
+      <w:pPr>
+        <w:ind w:left="720" w:hanging="360"/>
+      </w:pPr>
+      <w:rPr>
+        <w:rFonts w:hint="default"/>
+      </w:rPr>
+    </w:lvl>
+    <w:lvl w:ilvl="1" w:tplc="240A0019" w:tentative="1">
+      <w:start w:val="1"/>
+      <w:numFmt w:val="lowerLetter"/>
+      <w:lvlText w:val="%2."/>
+      <w:lvlJc w:val="left"/>
+      <w:pPr>
+        <w:ind w:left="1440" w:hanging="360"/>
+      </w:pPr>
+    </w:lvl>
+    <w:lvl w:ilvl="2" w:tplc="240A001B" w:tentative="1">
+      <w:start w:val="1"/>
+      <w:numFmt w:val="lowerRoman"/>
+      <w:lvlText w:val="%3."/>
+      <w:lvlJc w:val="right"/>
+      <w:pPr>
+        <w:ind w:left="2160" w:hanging="180"/>
+      </w:pPr>
+    </w:lvl>
+    <w:lvl w:ilvl="3" w:tplc="240A000F" w:tentative="1">
+      <w:start w:val="1"/>
+      <w:numFmt w:val="decimal"/>
+      <w:lvlText w:val="%4."/>
+      <w:lvlJc w:val="left"/>
+      <w:pPr>
+        <w:ind w:left="2880" w:hanging="360"/>
+      </w:pPr>
+    </w:lvl>
+    <w:lvl w:ilvl="4" w:tplc="240A0019" w:tentative="1">
+      <w:start w:val="1"/>
+      <w:numFmt w:val="lowerLetter"/>
+      <w:lvlText w:val="%5."/>
+      <w:lvlJc w:val="left"/>
+      <w:pPr>
+        <w:ind w:left="3600" w:hanging="360"/>
+      </w:pPr>
+    </w:lvl>
+    <w:lvl w:ilvl="5" w:tplc="240A001B" w:tentative="1">
+      <w:start w:val="1"/>
+      <w:numFmt w:val="lowerRoman"/>
+      <w:lvlText w:val="%6."/>
+      <w:lvlJc w:val="right"/>
+      <w:pPr>
+        <w:ind w:left="4320" w:hanging="180"/>
+      </w:pPr>
+    </w:lvl>
+    <w:lvl w:ilvl="6" w:tplc="240A000F" w:tentative="1">
+      <w:start w:val="1"/>
+      <w:numFmt w:val="decimal"/>
+      <w:lvlText w:val="%7."/>
+      <w:lvlJc w:val="left"/>
+      <w:pPr>
+        <w:ind w:left="5040" w:hanging="360"/>
+      </w:pPr>
+    </w:lvl>
+    <w:lvl w:ilvl="7" w:tplc="240A0019" w:tentative="1">
+      <w:start w:val="1"/>
+      <w:numFmt w:val="lowerLetter"/>
+      <w:lvlText w:val="%8."/>
+      <w:lvlJc w:val="left"/>
+      <w:pPr>
+        <w:ind w:left="5760" w:hanging="360"/>
+      </w:pPr>
+    </w:lvl>
+    <w:lvl w:ilvl="8" w:tplc="240A001B" w:tentative="1">
+      <w:start w:val="1"/>
+      <w:numFmt w:val="lowerRoman"/>
+      <w:lvlText w:val="%9."/>
+      <w:lvlJc w:val="right"/>
+      <w:pPr>
+        <w:ind w:left="6480" w:hanging="180"/>
+      </w:pPr>
+    </w:lvl>
+  </w:abstractNum>
   <w:num w:numId="1" w16cid:durableId="1099909858">
     <w:abstractNumId w:val="8"/>
   </w:num>
@@ -757,6 +892,9 @@
   </w:num>
   <w:num w:numId="9" w16cid:durableId="104472225">
     <w:abstractNumId w:val="0"/>
+  </w:num>
+  <w:num w:numId="10" w16cid:durableId="24184680">
+    <w:abstractNumId w:val="9"/>
   </w:num>
 </w:numbering>
 </file>
